--- a/Algorithm 面试/Binary Search.docx
+++ b/Algorithm 面试/Binary Search.docx
@@ -117,33 +117,362 @@
         <w:t>A</w:t>
       </w:r>
       <w:r>
-        <w:t xml:space="preserve"> = {1, 2, </w:t>
-      </w:r>
-      <w:r>
-        <w:t xml:space="preserve">2, 2, 2, </w:t>
-      </w:r>
-      <w:r>
-        <w:t xml:space="preserve">3}, T = </w:t>
-      </w:r>
-      <w:r>
-        <w:t>2</w:t>
-      </w:r>
-      <w:r>
-        <w:t>, return</w:t>
-      </w:r>
-      <w:r>
-        <w:t xml:space="preserve"> 1</w:t>
+        <w:t xml:space="preserve"> = {1, 2, 2, 2, 2, 3}, T = 2, return 1</w:t>
       </w:r>
     </w:p>
     <w:p/>
     <w:p>
       <w:pPr>
         <w:rPr>
-          <w:rFonts w:hint="eastAsia"/>
+          <w:b/>
+          <w:sz w:val="28"/>
+          <w:szCs w:val="28"/>
         </w:rPr>
       </w:pPr>
+      <w:r>
+        <w:rPr>
+          <w:b/>
+          <w:sz w:val="28"/>
+          <w:szCs w:val="28"/>
+        </w:rPr>
+        <w:t>Q2</w:t>
+      </w:r>
+      <w:r>
+        <w:rPr>
+          <w:rFonts w:hint="eastAsia"/>
+          <w:b/>
+          <w:sz w:val="28"/>
+          <w:szCs w:val="28"/>
+        </w:rPr>
+        <w:t>：</w:t>
+      </w:r>
+      <w:r>
+        <w:rPr>
+          <w:b/>
+          <w:sz w:val="28"/>
+          <w:szCs w:val="28"/>
+        </w:rPr>
+        <w:t>C</w:t>
+      </w:r>
+      <w:r>
+        <w:rPr>
+          <w:rFonts w:hint="eastAsia"/>
+          <w:b/>
+          <w:sz w:val="28"/>
+          <w:szCs w:val="28"/>
+        </w:rPr>
+        <w:t>losest</w:t>
+      </w:r>
+      <w:r>
+        <w:rPr>
+          <w:b/>
+          <w:sz w:val="28"/>
+          <w:szCs w:val="28"/>
+        </w:rPr>
+        <w:t xml:space="preserve"> i</w:t>
+      </w:r>
+      <w:r>
+        <w:rPr>
+          <w:rFonts w:hint="eastAsia"/>
+          <w:b/>
+          <w:sz w:val="28"/>
+          <w:szCs w:val="28"/>
+        </w:rPr>
+        <w:t>n</w:t>
+      </w:r>
+      <w:r>
+        <w:rPr>
+          <w:b/>
+          <w:sz w:val="28"/>
+          <w:szCs w:val="28"/>
+        </w:rPr>
+        <w:t xml:space="preserve"> </w:t>
+      </w:r>
+      <w:r>
+        <w:rPr>
+          <w:b/>
+          <w:sz w:val="28"/>
+          <w:szCs w:val="28"/>
+        </w:rPr>
+        <w:t>s</w:t>
+      </w:r>
+      <w:r>
+        <w:rPr>
+          <w:rFonts w:hint="eastAsia"/>
+          <w:b/>
+          <w:sz w:val="28"/>
+          <w:szCs w:val="28"/>
+        </w:rPr>
+        <w:t>orted</w:t>
+      </w:r>
+      <w:r>
+        <w:rPr>
+          <w:b/>
+          <w:sz w:val="28"/>
+          <w:szCs w:val="28"/>
+        </w:rPr>
+        <w:t xml:space="preserve"> </w:t>
+      </w:r>
+      <w:r>
+        <w:rPr>
+          <w:b/>
+          <w:sz w:val="28"/>
+          <w:szCs w:val="28"/>
+        </w:rPr>
+        <w:t>a</w:t>
+      </w:r>
+      <w:r>
+        <w:rPr>
+          <w:rFonts w:hint="eastAsia"/>
+          <w:b/>
+          <w:sz w:val="28"/>
+          <w:szCs w:val="28"/>
+        </w:rPr>
+        <w:t>rray</w:t>
+      </w:r>
+    </w:p>
+    <w:p>
+      <w:r>
+        <w:rPr>
+          <w:rFonts w:hint="eastAsia"/>
+        </w:rPr>
+        <w:t>Give</w:t>
+      </w:r>
+      <w:r>
+        <w:t xml:space="preserve"> a target integer T and an integer array A sorted in ascending order, find the index I in A such that A[</w:t>
+      </w:r>
+      <w:r>
+        <w:t>i</w:t>
+      </w:r>
+      <w:r>
+        <w:t>] is closest to T.</w:t>
+      </w:r>
+    </w:p>
+    <w:p>
+      <w:pPr>
+        <w:rPr>
+          <w:b/>
+        </w:rPr>
+      </w:pPr>
+      <w:r>
+        <w:rPr>
+          <w:rFonts w:hint="eastAsia"/>
+          <w:b/>
+        </w:rPr>
+        <w:t>A</w:t>
+      </w:r>
+      <w:r>
+        <w:rPr>
+          <w:b/>
+        </w:rPr>
+        <w:t>ssumptions</w:t>
+      </w:r>
+    </w:p>
+    <w:p>
+      <w:r>
+        <w:t>There can be duplicate elements in the array, and we can return any of the indices with same value.</w:t>
+      </w:r>
+    </w:p>
+    <w:p>
+      <w:pPr>
+        <w:rPr>
+          <w:b/>
+        </w:rPr>
+      </w:pPr>
+      <w:r>
+        <w:rPr>
+          <w:rFonts w:hint="eastAsia"/>
+          <w:b/>
+        </w:rPr>
+        <w:t>E</w:t>
+      </w:r>
+      <w:r>
+        <w:rPr>
+          <w:b/>
+        </w:rPr>
+        <w:t>xamples</w:t>
+      </w:r>
+    </w:p>
+    <w:p>
+      <w:r>
+        <w:rPr>
+          <w:rFonts w:hint="eastAsia"/>
+        </w:rPr>
+        <w:t>A</w:t>
+      </w:r>
+      <w:r>
+        <w:t xml:space="preserve"> = {1, 2, 3} T = 2, return 1</w:t>
+      </w:r>
+    </w:p>
+    <w:p>
+      <w:r>
+        <w:rPr>
+          <w:rFonts w:hint="eastAsia"/>
+        </w:rPr>
+        <w:t>A</w:t>
+      </w:r>
+      <w:r>
+        <w:t xml:space="preserve"> = {1, </w:t>
+      </w:r>
+      <w:r>
+        <w:t>4</w:t>
+      </w:r>
+      <w:r>
+        <w:t xml:space="preserve">, </w:t>
+      </w:r>
+      <w:r>
+        <w:t>6</w:t>
+      </w:r>
+      <w:r>
+        <w:t>}, T = 3, return 1</w:t>
+      </w:r>
+    </w:p>
+    <w:p>
+      <w:pPr>
+        <w:rPr>
+          <w:rFonts w:hint="eastAsia"/>
+        </w:rPr>
+      </w:pPr>
+      <w:r>
+        <w:rPr>
+          <w:rFonts w:hint="eastAsia"/>
+        </w:rPr>
+        <w:t>A</w:t>
+      </w:r>
+      <w:r>
+        <w:t xml:space="preserve"> = {1, 4, 6}, T = </w:t>
+      </w:r>
+      <w:r>
+        <w:t>5</w:t>
+      </w:r>
+      <w:r>
+        <w:t>, return 1</w:t>
+      </w:r>
+      <w:r>
+        <w:t xml:space="preserve"> or 2</w:t>
+      </w:r>
+    </w:p>
+    <w:p>
+      <w:r>
+        <w:rPr>
+          <w:rFonts w:hint="eastAsia"/>
+        </w:rPr>
+        <w:t>A</w:t>
+      </w:r>
+      <w:r>
+        <w:t xml:space="preserve"> = {1, </w:t>
+      </w:r>
+      <w:r>
+        <w:t>3</w:t>
+      </w:r>
+      <w:r>
+        <w:t xml:space="preserve">, </w:t>
+      </w:r>
+      <w:r>
+        <w:t>3</w:t>
+      </w:r>
+      <w:r>
+        <w:t xml:space="preserve">, </w:t>
+      </w:r>
+      <w:r>
+        <w:t>4</w:t>
+      </w:r>
+      <w:r>
+        <w:t xml:space="preserve">}, T = 2, return </w:t>
+      </w:r>
+      <w:r>
+        <w:t>0 or 1 or 2</w:t>
+      </w:r>
+    </w:p>
+    <w:p/>
+    <w:p>
+      <w:pPr>
+        <w:rPr>
+          <w:b/>
+          <w:sz w:val="28"/>
+          <w:szCs w:val="28"/>
+        </w:rPr>
+      </w:pPr>
+      <w:r>
+        <w:rPr>
+          <w:b/>
+          <w:sz w:val="28"/>
+          <w:szCs w:val="28"/>
+        </w:rPr>
+        <w:t>Q3</w:t>
+      </w:r>
+      <w:r>
+        <w:rPr>
+          <w:rFonts w:hint="eastAsia"/>
+          <w:b/>
+          <w:sz w:val="28"/>
+          <w:szCs w:val="28"/>
+        </w:rPr>
+        <w:t>：</w:t>
+      </w:r>
+      <w:r>
+        <w:rPr>
+          <w:rFonts w:hint="eastAsia"/>
+          <w:b/>
+          <w:sz w:val="28"/>
+          <w:szCs w:val="28"/>
+        </w:rPr>
+        <w:t>G</w:t>
+      </w:r>
+      <w:r>
+        <w:rPr>
+          <w:b/>
+          <w:sz w:val="28"/>
+          <w:szCs w:val="28"/>
+        </w:rPr>
+        <w:t xml:space="preserve">et Tree </w:t>
+      </w:r>
+      <w:r>
+        <w:rPr>
+          <w:rFonts w:hint="eastAsia"/>
+          <w:b/>
+          <w:sz w:val="28"/>
+          <w:szCs w:val="28"/>
+        </w:rPr>
+        <w:t>H</w:t>
+      </w:r>
+      <w:r>
+        <w:rPr>
+          <w:b/>
+          <w:sz w:val="28"/>
+          <w:szCs w:val="28"/>
+        </w:rPr>
+        <w:t>e</w:t>
+      </w:r>
       <w:bookmarkStart w:id="0" w:name="_GoBack"/>
       <w:bookmarkEnd w:id="0"/>
+      <w:r>
+        <w:rPr>
+          <w:rFonts w:hint="eastAsia"/>
+          <w:b/>
+          <w:sz w:val="28"/>
+          <w:szCs w:val="28"/>
+        </w:rPr>
+        <w:t>ight</w:t>
+      </w:r>
+      <w:r>
+        <w:rPr>
+          <w:b/>
+          <w:sz w:val="28"/>
+          <w:szCs w:val="28"/>
+        </w:rPr>
+        <w:tab/>
+      </w:r>
+    </w:p>
+    <w:p>
+      <w:pPr>
+        <w:rPr>
+          <w:rFonts w:hint="eastAsia"/>
+          <w:b/>
+          <w:sz w:val="28"/>
+          <w:szCs w:val="28"/>
+        </w:rPr>
+      </w:pPr>
     </w:p>
     <w:sectPr>
       <w:pgSz w:w="11906" w:h="16838"/>

--- a/Algorithm 面试/Binary Search.docx
+++ b/Algorithm 面试/Binary Search.docx
@@ -106,347 +106,309 @@
         <w:t>A</w:t>
       </w:r>
       <w:r>
-        <w:t xml:space="preserve"> = {1, 2, 3}, T = 3, return -1</w:t>
-      </w:r>
-    </w:p>
-    <w:p>
-      <w:r>
-        <w:rPr>
-          <w:rFonts w:hint="eastAsia"/>
-        </w:rPr>
-        <w:t>A</w:t>
-      </w:r>
-      <w:r>
-        <w:t xml:space="preserve"> = {1, 2, 2, 2, 2, 3}, T = 2, return 1</w:t>
-      </w:r>
-    </w:p>
-    <w:p/>
-    <w:p>
-      <w:pPr>
-        <w:rPr>
-          <w:b/>
-          <w:sz w:val="28"/>
-          <w:szCs w:val="28"/>
-        </w:rPr>
-      </w:pPr>
-      <w:r>
-        <w:rPr>
-          <w:b/>
-          <w:sz w:val="28"/>
-          <w:szCs w:val="28"/>
-        </w:rPr>
-        <w:t>Q2</w:t>
-      </w:r>
-      <w:r>
-        <w:rPr>
-          <w:rFonts w:hint="eastAsia"/>
-          <w:b/>
-          <w:sz w:val="28"/>
-          <w:szCs w:val="28"/>
-        </w:rPr>
-        <w:t>：</w:t>
-      </w:r>
-      <w:r>
-        <w:rPr>
-          <w:b/>
-          <w:sz w:val="28"/>
-          <w:szCs w:val="28"/>
-        </w:rPr>
-        <w:t>C</w:t>
-      </w:r>
-      <w:r>
-        <w:rPr>
-          <w:rFonts w:hint="eastAsia"/>
-          <w:b/>
-          <w:sz w:val="28"/>
-          <w:szCs w:val="28"/>
-        </w:rPr>
-        <w:t>losest</w:t>
-      </w:r>
-      <w:r>
-        <w:rPr>
-          <w:b/>
-          <w:sz w:val="28"/>
-          <w:szCs w:val="28"/>
-        </w:rPr>
-        <w:t xml:space="preserve"> i</w:t>
-      </w:r>
-      <w:r>
-        <w:rPr>
-          <w:rFonts w:hint="eastAsia"/>
-          <w:b/>
-          <w:sz w:val="28"/>
-          <w:szCs w:val="28"/>
-        </w:rPr>
-        <w:t>n</w:t>
-      </w:r>
-      <w:r>
-        <w:rPr>
-          <w:b/>
-          <w:sz w:val="28"/>
-          <w:szCs w:val="28"/>
-        </w:rPr>
-        <w:t xml:space="preserve"> </w:t>
-      </w:r>
-      <w:r>
-        <w:rPr>
-          <w:b/>
-          <w:sz w:val="28"/>
-          <w:szCs w:val="28"/>
-        </w:rPr>
-        <w:t>s</w:t>
-      </w:r>
-      <w:r>
-        <w:rPr>
-          <w:rFonts w:hint="eastAsia"/>
-          <w:b/>
-          <w:sz w:val="28"/>
-          <w:szCs w:val="28"/>
-        </w:rPr>
-        <w:t>orted</w:t>
-      </w:r>
-      <w:r>
-        <w:rPr>
-          <w:b/>
-          <w:sz w:val="28"/>
-          <w:szCs w:val="28"/>
-        </w:rPr>
-        <w:t xml:space="preserve"> </w:t>
-      </w:r>
-      <w:r>
-        <w:rPr>
-          <w:b/>
-          <w:sz w:val="28"/>
-          <w:szCs w:val="28"/>
-        </w:rPr>
-        <w:t>a</w:t>
-      </w:r>
-      <w:r>
-        <w:rPr>
-          <w:rFonts w:hint="eastAsia"/>
-          <w:b/>
-          <w:sz w:val="28"/>
-          <w:szCs w:val="28"/>
-        </w:rPr>
-        <w:t>rray</w:t>
-      </w:r>
-    </w:p>
-    <w:p>
-      <w:r>
-        <w:rPr>
-          <w:rFonts w:hint="eastAsia"/>
-        </w:rPr>
-        <w:t>Give</w:t>
-      </w:r>
-      <w:r>
-        <w:t xml:space="preserve"> a target integer T and an integer array A sorted in ascending order, find the index I in A such that A[</w:t>
-      </w:r>
-      <w:r>
-        <w:t>i</w:t>
-      </w:r>
-      <w:r>
-        <w:t>] is closest to T.</w:t>
-      </w:r>
-    </w:p>
-    <w:p>
-      <w:pPr>
-        <w:rPr>
-          <w:b/>
-        </w:rPr>
-      </w:pPr>
-      <w:r>
-        <w:rPr>
-          <w:rFonts w:hint="eastAsia"/>
-          <w:b/>
-        </w:rPr>
-        <w:t>A</w:t>
-      </w:r>
-      <w:r>
-        <w:rPr>
-          <w:b/>
-        </w:rPr>
-        <w:t>ssumptions</w:t>
-      </w:r>
-    </w:p>
-    <w:p>
-      <w:r>
-        <w:t>There can be duplicate elements in the array, and we can return any of the indices with same value.</w:t>
-      </w:r>
-    </w:p>
-    <w:p>
-      <w:pPr>
-        <w:rPr>
-          <w:b/>
-        </w:rPr>
-      </w:pPr>
-      <w:r>
-        <w:rPr>
-          <w:rFonts w:hint="eastAsia"/>
-          <w:b/>
-        </w:rPr>
-        <w:t>E</w:t>
-      </w:r>
-      <w:r>
-        <w:rPr>
-          <w:b/>
-        </w:rPr>
-        <w:t>xamples</w:t>
-      </w:r>
-    </w:p>
-    <w:p>
-      <w:r>
-        <w:rPr>
-          <w:rFonts w:hint="eastAsia"/>
-        </w:rPr>
-        <w:t>A</w:t>
-      </w:r>
-      <w:r>
-        <w:t xml:space="preserve"> = {1, 2, 3} T = 2, return 1</w:t>
-      </w:r>
-    </w:p>
-    <w:p>
-      <w:r>
-        <w:rPr>
-          <w:rFonts w:hint="eastAsia"/>
-        </w:rPr>
-        <w:t>A</w:t>
-      </w:r>
-      <w:r>
-        <w:t xml:space="preserve"> = {1, </w:t>
-      </w:r>
-      <w:r>
+        <w:t xml:space="preserve"> = {1, 2, 3}, T = </w:t>
+      </w:r>
+      <w:r>
+        <w:rPr>
+          <w:rFonts w:hint="eastAsia"/>
+        </w:rPr>
         <w:t>4</w:t>
-      </w:r>
-      <w:r>
-        <w:t xml:space="preserve">, </w:t>
-      </w:r>
-      <w:r>
-        <w:t>6</w:t>
-      </w:r>
-      <w:r>
-        <w:t>}, T = 3, return 1</w:t>
-      </w:r>
-    </w:p>
-    <w:p>
-      <w:pPr>
-        <w:rPr>
-          <w:rFonts w:hint="eastAsia"/>
-        </w:rPr>
-      </w:pPr>
-      <w:r>
-        <w:rPr>
-          <w:rFonts w:hint="eastAsia"/>
-        </w:rPr>
-        <w:t>A</w:t>
-      </w:r>
-      <w:r>
-        <w:t xml:space="preserve"> = {1, 4, 6}, T = </w:t>
-      </w:r>
-      <w:r>
-        <w:t>5</w:t>
-      </w:r>
-      <w:r>
-        <w:t>, return 1</w:t>
-      </w:r>
-      <w:r>
-        <w:t xml:space="preserve"> or 2</w:t>
-      </w:r>
-    </w:p>
-    <w:p>
-      <w:r>
-        <w:rPr>
-          <w:rFonts w:hint="eastAsia"/>
-        </w:rPr>
-        <w:t>A</w:t>
-      </w:r>
-      <w:r>
-        <w:t xml:space="preserve"> = {1, </w:t>
-      </w:r>
-      <w:r>
-        <w:t>3</w:t>
-      </w:r>
-      <w:r>
-        <w:t xml:space="preserve">, </w:t>
-      </w:r>
-      <w:r>
-        <w:t>3</w:t>
-      </w:r>
-      <w:r>
-        <w:t xml:space="preserve">, </w:t>
-      </w:r>
-      <w:r>
-        <w:t>4</w:t>
-      </w:r>
-      <w:r>
-        <w:t xml:space="preserve">}, T = 2, return </w:t>
-      </w:r>
-      <w:r>
-        <w:t>0 or 1 or 2</w:t>
-      </w:r>
-    </w:p>
-    <w:p/>
-    <w:p>
-      <w:pPr>
-        <w:rPr>
-          <w:b/>
-          <w:sz w:val="28"/>
-          <w:szCs w:val="28"/>
-        </w:rPr>
-      </w:pPr>
-      <w:r>
-        <w:rPr>
-          <w:b/>
-          <w:sz w:val="28"/>
-          <w:szCs w:val="28"/>
-        </w:rPr>
-        <w:t>Q3</w:t>
-      </w:r>
-      <w:r>
-        <w:rPr>
-          <w:rFonts w:hint="eastAsia"/>
-          <w:b/>
-          <w:sz w:val="28"/>
-          <w:szCs w:val="28"/>
-        </w:rPr>
-        <w:t>：</w:t>
-      </w:r>
-      <w:r>
-        <w:rPr>
-          <w:rFonts w:hint="eastAsia"/>
-          <w:b/>
-          <w:sz w:val="28"/>
-          <w:szCs w:val="28"/>
-        </w:rPr>
-        <w:t>G</w:t>
-      </w:r>
-      <w:r>
-        <w:rPr>
-          <w:b/>
-          <w:sz w:val="28"/>
-          <w:szCs w:val="28"/>
-        </w:rPr>
-        <w:t xml:space="preserve">et Tree </w:t>
-      </w:r>
-      <w:r>
-        <w:rPr>
-          <w:rFonts w:hint="eastAsia"/>
-          <w:b/>
-          <w:sz w:val="28"/>
-          <w:szCs w:val="28"/>
-        </w:rPr>
-        <w:t>H</w:t>
-      </w:r>
-      <w:r>
-        <w:rPr>
-          <w:b/>
-          <w:sz w:val="28"/>
-          <w:szCs w:val="28"/>
-        </w:rPr>
-        <w:t>e</w:t>
       </w:r>
       <w:bookmarkStart w:id="0" w:name="_GoBack"/>
       <w:bookmarkEnd w:id="0"/>
       <w:r>
+        <w:t>, return -1</w:t>
+      </w:r>
+    </w:p>
+    <w:p>
+      <w:r>
+        <w:rPr>
+          <w:rFonts w:hint="eastAsia"/>
+        </w:rPr>
+        <w:t>A</w:t>
+      </w:r>
+      <w:r>
+        <w:t xml:space="preserve"> = {1, 2, 2, 2, 2, 3}, T = 2, return 1</w:t>
+      </w:r>
+    </w:p>
+    <w:p/>
+    <w:p>
+      <w:pPr>
+        <w:rPr>
+          <w:b/>
+          <w:sz w:val="28"/>
+          <w:szCs w:val="28"/>
+        </w:rPr>
+      </w:pPr>
+      <w:r>
+        <w:rPr>
+          <w:b/>
+          <w:sz w:val="28"/>
+          <w:szCs w:val="28"/>
+        </w:rPr>
+        <w:t>Q2</w:t>
+      </w:r>
+      <w:r>
+        <w:rPr>
+          <w:rFonts w:hint="eastAsia"/>
+          <w:b/>
+          <w:sz w:val="28"/>
+          <w:szCs w:val="28"/>
+        </w:rPr>
+        <w:t>：</w:t>
+      </w:r>
+      <w:r>
+        <w:rPr>
+          <w:b/>
+          <w:sz w:val="28"/>
+          <w:szCs w:val="28"/>
+        </w:rPr>
+        <w:t>C</w:t>
+      </w:r>
+      <w:r>
+        <w:rPr>
+          <w:rFonts w:hint="eastAsia"/>
+          <w:b/>
+          <w:sz w:val="28"/>
+          <w:szCs w:val="28"/>
+        </w:rPr>
+        <w:t>losest</w:t>
+      </w:r>
+      <w:r>
+        <w:rPr>
+          <w:b/>
+          <w:sz w:val="28"/>
+          <w:szCs w:val="28"/>
+        </w:rPr>
+        <w:t xml:space="preserve"> i</w:t>
+      </w:r>
+      <w:r>
+        <w:rPr>
+          <w:rFonts w:hint="eastAsia"/>
+          <w:b/>
+          <w:sz w:val="28"/>
+          <w:szCs w:val="28"/>
+        </w:rPr>
+        <w:t>n</w:t>
+      </w:r>
+      <w:r>
+        <w:rPr>
+          <w:b/>
+          <w:sz w:val="28"/>
+          <w:szCs w:val="28"/>
+        </w:rPr>
+        <w:t xml:space="preserve"> </w:t>
+      </w:r>
+      <w:r>
+        <w:rPr>
+          <w:b/>
+          <w:sz w:val="28"/>
+          <w:szCs w:val="28"/>
+        </w:rPr>
+        <w:t>s</w:t>
+      </w:r>
+      <w:r>
+        <w:rPr>
+          <w:rFonts w:hint="eastAsia"/>
+          <w:b/>
+          <w:sz w:val="28"/>
+          <w:szCs w:val="28"/>
+        </w:rPr>
+        <w:t>orted</w:t>
+      </w:r>
+      <w:r>
+        <w:rPr>
+          <w:b/>
+          <w:sz w:val="28"/>
+          <w:szCs w:val="28"/>
+        </w:rPr>
+        <w:t xml:space="preserve"> </w:t>
+      </w:r>
+      <w:r>
+        <w:rPr>
+          <w:b/>
+          <w:sz w:val="28"/>
+          <w:szCs w:val="28"/>
+        </w:rPr>
+        <w:t>a</w:t>
+      </w:r>
+      <w:r>
+        <w:rPr>
+          <w:rFonts w:hint="eastAsia"/>
+          <w:b/>
+          <w:sz w:val="28"/>
+          <w:szCs w:val="28"/>
+        </w:rPr>
+        <w:t>rray</w:t>
+      </w:r>
+    </w:p>
+    <w:p>
+      <w:r>
+        <w:rPr>
+          <w:rFonts w:hint="eastAsia"/>
+        </w:rPr>
+        <w:t>Give</w:t>
+      </w:r>
+      <w:r>
+        <w:t xml:space="preserve"> a target integer T and an integer array A sorted in ascending order, find the index I in A such that A[</w:t>
+      </w:r>
+      <w:r>
+        <w:t>i</w:t>
+      </w:r>
+      <w:r>
+        <w:t>] is closest to T.</w:t>
+      </w:r>
+    </w:p>
+    <w:p>
+      <w:pPr>
+        <w:rPr>
+          <w:b/>
+        </w:rPr>
+      </w:pPr>
+      <w:r>
+        <w:rPr>
+          <w:rFonts w:hint="eastAsia"/>
+          <w:b/>
+        </w:rPr>
+        <w:t>A</w:t>
+      </w:r>
+      <w:r>
+        <w:rPr>
+          <w:b/>
+        </w:rPr>
+        <w:t>ssumptions</w:t>
+      </w:r>
+    </w:p>
+    <w:p>
+      <w:r>
+        <w:t>There can be duplicate elements in the array, and we can return any of the indices with same value.</w:t>
+      </w:r>
+    </w:p>
+    <w:p>
+      <w:pPr>
+        <w:rPr>
+          <w:b/>
+        </w:rPr>
+      </w:pPr>
+      <w:r>
+        <w:rPr>
+          <w:rFonts w:hint="eastAsia"/>
+          <w:b/>
+        </w:rPr>
+        <w:t>E</w:t>
+      </w:r>
+      <w:r>
+        <w:rPr>
+          <w:b/>
+        </w:rPr>
+        <w:t>xamples</w:t>
+      </w:r>
+    </w:p>
+    <w:p>
+      <w:r>
+        <w:rPr>
+          <w:rFonts w:hint="eastAsia"/>
+        </w:rPr>
+        <w:t>A</w:t>
+      </w:r>
+      <w:r>
+        <w:t xml:space="preserve"> = {1, 2, 3} T = 2, return 1</w:t>
+      </w:r>
+    </w:p>
+    <w:p>
+      <w:r>
+        <w:rPr>
+          <w:rFonts w:hint="eastAsia"/>
+        </w:rPr>
+        <w:t>A</w:t>
+      </w:r>
+      <w:r>
+        <w:t xml:space="preserve"> = {1, 4, 6}, T = 3, return 1</w:t>
+      </w:r>
+    </w:p>
+    <w:p>
+      <w:r>
+        <w:rPr>
+          <w:rFonts w:hint="eastAsia"/>
+        </w:rPr>
+        <w:t>A</w:t>
+      </w:r>
+      <w:r>
+        <w:t xml:space="preserve"> = {1, 4, 6}, T = 5, return 1 or 2</w:t>
+      </w:r>
+    </w:p>
+    <w:p>
+      <w:r>
+        <w:rPr>
+          <w:rFonts w:hint="eastAsia"/>
+        </w:rPr>
+        <w:t>A</w:t>
+      </w:r>
+      <w:r>
+        <w:t xml:space="preserve"> = {1, 3, 3, 4}, T = 2, return 0 or 1 or 2</w:t>
+      </w:r>
+    </w:p>
+    <w:p/>
+    <w:p>
+      <w:pPr>
+        <w:rPr>
+          <w:b/>
+          <w:sz w:val="28"/>
+          <w:szCs w:val="28"/>
+        </w:rPr>
+      </w:pPr>
+      <w:r>
+        <w:rPr>
+          <w:b/>
+          <w:sz w:val="28"/>
+          <w:szCs w:val="28"/>
+        </w:rPr>
+        <w:t>Q3</w:t>
+      </w:r>
+      <w:r>
+        <w:rPr>
+          <w:rFonts w:hint="eastAsia"/>
+          <w:b/>
+          <w:sz w:val="28"/>
+          <w:szCs w:val="28"/>
+        </w:rPr>
+        <w:t>：</w:t>
+      </w:r>
+      <w:r>
+        <w:rPr>
+          <w:rFonts w:hint="eastAsia"/>
+          <w:b/>
+          <w:sz w:val="28"/>
+          <w:szCs w:val="28"/>
+        </w:rPr>
+        <w:t>G</w:t>
+      </w:r>
+      <w:r>
+        <w:rPr>
+          <w:b/>
+          <w:sz w:val="28"/>
+          <w:szCs w:val="28"/>
+        </w:rPr>
+        <w:t xml:space="preserve">et Tree </w:t>
+      </w:r>
+      <w:r>
+        <w:rPr>
+          <w:rFonts w:hint="eastAsia"/>
+          <w:b/>
+          <w:sz w:val="28"/>
+          <w:szCs w:val="28"/>
+        </w:rPr>
+        <w:t>H</w:t>
+      </w:r>
+      <w:r>
+        <w:rPr>
+          <w:b/>
+          <w:sz w:val="28"/>
+          <w:szCs w:val="28"/>
+        </w:rPr>
+        <w:t>e</w:t>
+      </w:r>
+      <w:r>
         <w:rPr>
           <w:rFonts w:hint="eastAsia"/>
           <w:b/>
@@ -467,7 +429,6 @@
     <w:p>
       <w:pPr>
         <w:rPr>
-          <w:rFonts w:hint="eastAsia"/>
           <w:b/>
           <w:sz w:val="28"/>
           <w:szCs w:val="28"/>
